--- a/注释部分.docx
+++ b/注释部分.docx
@@ -25,10 +25,7 @@
     <w:p/>
     <w:p>
       <w:r>
-        <w:t>2.</w:t>
-      </w:r>
-      <w:r>
-        <w:t>clone本项目到本地</w:t>
+        <w:t>2.clone本项目到本地</w:t>
       </w:r>
     </w:p>
     <w:p/>
@@ -120,11 +117,6 @@
     </w:p>
     <w:p/>
     <w:p>
-      <w:pPr>
-        <w:rPr>
-          <w:rFonts w:hint="eastAsia"/>
-        </w:rPr>
-      </w:pPr>
       <w:r>
         <w:rPr>
           <w:noProof/>
@@ -183,11 +175,6 @@
       </w:r>
     </w:p>
     <w:p>
-      <w:pPr>
-        <w:rPr>
-          <w:rFonts w:hint="eastAsia"/>
-        </w:rPr>
-      </w:pPr>
       <w:r>
         <w:rPr>
           <w:noProof/>
@@ -304,12 +291,10 @@
       </w:r>
     </w:p>
     <w:p>
-      <w:pPr>
-        <w:rPr>
-          <w:rFonts w:hint="eastAsia"/>
-        </w:rPr>
-      </w:pPr>
-      <w:r>
+      <w:r>
+        <w:rPr>
+          <w:noProof/>
+        </w:rPr>
         <w:lastRenderedPageBreak/>
         <w:drawing>
           <wp:inline distT="0" distB="0" distL="0" distR="0" wp14:anchorId="6FE3FD45" wp14:editId="009AC1CB">
@@ -451,10 +436,7 @@
         <w:t>图</w:t>
       </w:r>
       <w:r>
-        <w:t>2</w:t>
-      </w:r>
-      <w:r>
-        <w:t xml:space="preserve"> </w:t>
+        <w:t xml:space="preserve">2 </w:t>
       </w:r>
       <w:r>
         <w:rPr>
@@ -463,13 +445,7 @@
         <w:t>初始运行错误截图</w:t>
       </w:r>
     </w:p>
-    <w:p>
-      <w:pPr>
-        <w:rPr>
-          <w:rFonts w:hint="eastAsia"/>
-        </w:rPr>
-      </w:pPr>
-    </w:p>
+    <w:p/>
     <w:p/>
     <w:p>
       <w:r>
@@ -493,11 +469,14 @@
     </w:p>
     <w:p>
       <w:r>
+        <w:rPr>
+          <w:noProof/>
+        </w:rPr>
         <w:drawing>
-          <wp:inline distT="0" distB="0" distL="0" distR="0" wp14:anchorId="7856231B" wp14:editId="338FF817">
-            <wp:extent cx="5274310" cy="975360"/>
-            <wp:effectExtent l="0" t="0" r="2540" b="0"/>
-            <wp:docPr id="8" name="图片 8"/>
+          <wp:inline distT="0" distB="0" distL="0" distR="0" wp14:anchorId="5DF573C7" wp14:editId="2C677A67">
+            <wp:extent cx="4244708" cy="434378"/>
+            <wp:effectExtent l="0" t="0" r="3810" b="3810"/>
+            <wp:docPr id="1" name="图片 1"/>
             <wp:cNvGraphicFramePr>
               <a:graphicFrameLocks xmlns:a="http://schemas.openxmlformats.org/drawingml/2006/main" noChangeAspect="1"/>
             </wp:cNvGraphicFramePr>
@@ -505,39 +484,23 @@
               <a:graphicData uri="http://schemas.openxmlformats.org/drawingml/2006/picture">
                 <pic:pic xmlns:pic="http://schemas.openxmlformats.org/drawingml/2006/picture">
                   <pic:nvPicPr>
-                    <pic:cNvPr id="0" name="Picture 6"/>
-                    <pic:cNvPicPr>
-                      <a:picLocks noChangeAspect="1" noChangeArrowheads="1"/>
-                    </pic:cNvPicPr>
+                    <pic:cNvPr id="1" name=""/>
+                    <pic:cNvPicPr/>
                   </pic:nvPicPr>
-                  <pic:blipFill rotWithShape="1">
-                    <a:blip r:embed="rId9">
-                      <a:extLst>
-                        <a:ext uri="{28A0092B-C50C-407E-A947-70E740481C1C}">
-                          <a14:useLocalDpi xmlns:a14="http://schemas.microsoft.com/office/drawing/2010/main" val="0"/>
-                        </a:ext>
-                      </a:extLst>
-                    </a:blip>
-                    <a:srcRect t="50387"/>
-                    <a:stretch/>
+                  <pic:blipFill>
+                    <a:blip r:embed="rId9"/>
+                    <a:stretch>
+                      <a:fillRect/>
+                    </a:stretch>
                   </pic:blipFill>
-                  <pic:spPr bwMode="auto">
+                  <pic:spPr>
                     <a:xfrm>
                       <a:off x="0" y="0"/>
-                      <a:ext cx="5274310" cy="975360"/>
+                      <a:ext cx="4244708" cy="434378"/>
                     </a:xfrm>
                     <a:prstGeom prst="rect">
                       <a:avLst/>
                     </a:prstGeom>
-                    <a:noFill/>
-                    <a:ln>
-                      <a:noFill/>
-                    </a:ln>
-                    <a:extLst>
-                      <a:ext uri="{53640926-AAD7-44D8-BBD7-CCE9431645EC}">
-                        <a14:shadowObscured xmlns:a14="http://schemas.microsoft.com/office/drawing/2010/main"/>
-                      </a:ext>
-                    </a:extLst>
                   </pic:spPr>
                 </pic:pic>
               </a:graphicData>
@@ -546,58 +509,7 @@
         </w:drawing>
       </w:r>
     </w:p>
-    <w:p>
-      <w:r>
-        <w:drawing>
-          <wp:inline distT="0" distB="0" distL="0" distR="0" wp14:anchorId="15067114" wp14:editId="27ECE664">
-            <wp:extent cx="5274310" cy="975995"/>
-            <wp:effectExtent l="0" t="0" r="2540" b="0"/>
-            <wp:docPr id="9" name="图片 9"/>
-            <wp:cNvGraphicFramePr>
-              <a:graphicFrameLocks xmlns:a="http://schemas.openxmlformats.org/drawingml/2006/main" noChangeAspect="1"/>
-            </wp:cNvGraphicFramePr>
-            <a:graphic xmlns:a="http://schemas.openxmlformats.org/drawingml/2006/main">
-              <a:graphicData uri="http://schemas.openxmlformats.org/drawingml/2006/picture">
-                <pic:pic xmlns:pic="http://schemas.openxmlformats.org/drawingml/2006/picture">
-                  <pic:nvPicPr>
-                    <pic:cNvPr id="0" name="Picture 8"/>
-                    <pic:cNvPicPr>
-                      <a:picLocks noChangeAspect="1" noChangeArrowheads="1"/>
-                    </pic:cNvPicPr>
-                  </pic:nvPicPr>
-                  <pic:blipFill>
-                    <a:blip r:embed="rId10">
-                      <a:extLst>
-                        <a:ext uri="{28A0092B-C50C-407E-A947-70E740481C1C}">
-                          <a14:useLocalDpi xmlns:a14="http://schemas.microsoft.com/office/drawing/2010/main" val="0"/>
-                        </a:ext>
-                      </a:extLst>
-                    </a:blip>
-                    <a:srcRect/>
-                    <a:stretch>
-                      <a:fillRect/>
-                    </a:stretch>
-                  </pic:blipFill>
-                  <pic:spPr bwMode="auto">
-                    <a:xfrm>
-                      <a:off x="0" y="0"/>
-                      <a:ext cx="5274310" cy="975995"/>
-                    </a:xfrm>
-                    <a:prstGeom prst="rect">
-                      <a:avLst/>
-                    </a:prstGeom>
-                    <a:noFill/>
-                    <a:ln>
-                      <a:noFill/>
-                    </a:ln>
-                  </pic:spPr>
-                </pic:pic>
-              </a:graphicData>
-            </a:graphic>
-          </wp:inline>
-        </w:drawing>
-      </w:r>
-    </w:p>
+    <w:p/>
     <w:p>
       <w:pPr>
         <w:jc w:val="center"/>
@@ -641,7 +553,6 @@
         <w:rPr>
           <w:rFonts w:hint="eastAsia"/>
         </w:rPr>
-        <w:lastRenderedPageBreak/>
         <w:t>I</w:t>
       </w:r>
       <w:r>
@@ -651,9 +562,6 @@
     <w:p>
       <w:pPr>
         <w:jc w:val="left"/>
-        <w:rPr>
-          <w:rFonts w:hint="eastAsia"/>
-        </w:rPr>
       </w:pPr>
       <w:r>
         <w:rPr>
@@ -676,6 +584,7 @@
         <w:rPr>
           <w:noProof/>
         </w:rPr>
+        <w:lastRenderedPageBreak/>
         <w:drawing>
           <wp:inline distT="0" distB="0" distL="0" distR="0" wp14:anchorId="6CB65102" wp14:editId="12B37346">
             <wp:extent cx="2810022" cy="1554480"/>
@@ -694,7 +603,7 @@
                     </pic:cNvPicPr>
                   </pic:nvPicPr>
                   <pic:blipFill>
-                    <a:blip r:embed="rId11">
+                    <a:blip r:embed="rId10">
                       <a:extLst>
                         <a:ext uri="{28A0092B-C50C-407E-A947-70E740481C1C}">
                           <a14:useLocalDpi xmlns:a14="http://schemas.microsoft.com/office/drawing/2010/main" val="0"/>
@@ -747,7 +656,7 @@
                     </pic:cNvPicPr>
                   </pic:nvPicPr>
                   <pic:blipFill>
-                    <a:blip r:embed="rId12">
+                    <a:blip r:embed="rId11">
                       <a:extLst>
                         <a:ext uri="{28A0092B-C50C-407E-A947-70E740481C1C}">
                           <a14:useLocalDpi xmlns:a14="http://schemas.microsoft.com/office/drawing/2010/main" val="0"/>
@@ -782,11 +691,6 @@
     <w:p/>
     <w:p/>
     <w:p>
-      <w:pPr>
-        <w:rPr>
-          <w:rFonts w:hint="eastAsia"/>
-        </w:rPr>
-      </w:pPr>
       <w:r>
         <w:rPr>
           <w:rFonts w:hint="eastAsia"/>
@@ -823,7 +727,7 @@
                     </pic:cNvPicPr>
                   </pic:nvPicPr>
                   <pic:blipFill>
-                    <a:blip r:embed="rId13">
+                    <a:blip r:embed="rId12">
                       <a:extLst>
                         <a:ext uri="{28A0092B-C50C-407E-A947-70E740481C1C}">
                           <a14:useLocalDpi xmlns:a14="http://schemas.microsoft.com/office/drawing/2010/main" val="0"/>
@@ -878,7 +782,7 @@
                     </pic:cNvPicPr>
                   </pic:nvPicPr>
                   <pic:blipFill>
-                    <a:blip r:embed="rId14">
+                    <a:blip r:embed="rId13">
                       <a:extLst>
                         <a:ext uri="{28A0092B-C50C-407E-A947-70E740481C1C}">
                           <a14:useLocalDpi xmlns:a14="http://schemas.microsoft.com/office/drawing/2010/main" val="0"/>
@@ -910,13 +814,7 @@
         </w:drawing>
       </w:r>
     </w:p>
-    <w:p>
-      <w:pPr>
-        <w:rPr>
-          <w:rFonts w:hint="eastAsia"/>
-        </w:rPr>
-      </w:pPr>
-    </w:p>
+    <w:p/>
     <w:p>
       <w:r>
         <w:rPr>
@@ -954,7 +852,7 @@
                     </pic:cNvPicPr>
                   </pic:nvPicPr>
                   <pic:blipFill>
-                    <a:blip r:embed="rId15">
+                    <a:blip r:embed="rId14">
                       <a:extLst>
                         <a:ext uri="{28A0092B-C50C-407E-A947-70E740481C1C}">
                           <a14:useLocalDpi xmlns:a14="http://schemas.microsoft.com/office/drawing/2010/main" val="0"/>
@@ -988,35 +886,24 @@
     </w:p>
     <w:p/>
     <w:p/>
-    <w:p>
-      <w:pPr>
-        <w:rPr>
-          <w:rFonts w:hint="eastAsia"/>
-        </w:rPr>
-      </w:pPr>
-    </w:p>
-    <w:p>
-      <w:pPr>
-        <w:rPr>
-          <w:rFonts w:hint="eastAsia"/>
-        </w:rPr>
-      </w:pPr>
-      <w:r>
-        <w:rPr>
-          <w:rFonts w:hint="eastAsia"/>
+    <w:p/>
+    <w:p>
+      <w:r>
+        <w:rPr>
+          <w:rFonts w:hint="eastAsia"/>
+        </w:rPr>
+        <w:t>I</w:t>
+      </w:r>
+      <w:r>
+        <w:t>F/ID:</w:t>
+      </w:r>
+    </w:p>
+    <w:p>
+      <w:r>
+        <w:rPr>
+          <w:noProof/>
         </w:rPr>
         <w:lastRenderedPageBreak/>
-        <w:t>I</w:t>
-      </w:r>
-      <w:r>
-        <w:t>F/ID:</w:t>
-      </w:r>
-    </w:p>
-    <w:p>
-      <w:r>
-        <w:rPr>
-          <w:noProof/>
-        </w:rPr>
         <w:drawing>
           <wp:inline distT="0" distB="0" distL="0" distR="0" wp14:anchorId="72DFEDFA" wp14:editId="13B992B9">
             <wp:extent cx="2712720" cy="1874520"/>
@@ -1035,7 +922,7 @@
                     </pic:cNvPicPr>
                   </pic:nvPicPr>
                   <pic:blipFill>
-                    <a:blip r:embed="rId16">
+                    <a:blip r:embed="rId15">
                       <a:extLst>
                         <a:ext uri="{28A0092B-C50C-407E-A947-70E740481C1C}">
                           <a14:useLocalDpi xmlns:a14="http://schemas.microsoft.com/office/drawing/2010/main" val="0"/>
@@ -1080,11 +967,6 @@
       </w:r>
     </w:p>
     <w:p>
-      <w:pPr>
-        <w:rPr>
-          <w:rFonts w:hint="eastAsia"/>
-        </w:rPr>
-      </w:pPr>
       <w:r>
         <w:rPr>
           <w:rFonts w:hint="eastAsia"/>
@@ -1115,7 +997,7 @@
                     </pic:cNvPicPr>
                   </pic:nvPicPr>
                   <pic:blipFill>
-                    <a:blip r:embed="rId17">
+                    <a:blip r:embed="rId16">
                       <a:extLst>
                         <a:ext uri="{28A0092B-C50C-407E-A947-70E740481C1C}">
                           <a14:useLocalDpi xmlns:a14="http://schemas.microsoft.com/office/drawing/2010/main" val="0"/>
@@ -1170,7 +1052,7 @@
                     </pic:cNvPicPr>
                   </pic:nvPicPr>
                   <pic:blipFill>
-                    <a:blip r:embed="rId18">
+                    <a:blip r:embed="rId17">
                       <a:extLst>
                         <a:ext uri="{28A0092B-C50C-407E-A947-70E740481C1C}">
                           <a14:useLocalDpi xmlns:a14="http://schemas.microsoft.com/office/drawing/2010/main" val="0"/>
@@ -1213,11 +1095,6 @@
     <w:p/>
     <w:p/>
     <w:p>
-      <w:pPr>
-        <w:rPr>
-          <w:rFonts w:hint="eastAsia"/>
-        </w:rPr>
-      </w:pPr>
       <w:r>
         <w:rPr>
           <w:rFonts w:hint="eastAsia"/>
@@ -1249,7 +1126,7 @@
                     </pic:cNvPicPr>
                   </pic:nvPicPr>
                   <pic:blipFill>
-                    <a:blip r:embed="rId19">
+                    <a:blip r:embed="rId18">
                       <a:extLst>
                         <a:ext uri="{28A0092B-C50C-407E-A947-70E740481C1C}">
                           <a14:useLocalDpi xmlns:a14="http://schemas.microsoft.com/office/drawing/2010/main" val="0"/>
@@ -1304,7 +1181,7 @@
                     </pic:cNvPicPr>
                   </pic:nvPicPr>
                   <pic:blipFill>
-                    <a:blip r:embed="rId20">
+                    <a:blip r:embed="rId19">
                       <a:extLst>
                         <a:ext uri="{28A0092B-C50C-407E-A947-70E740481C1C}">
                           <a14:useLocalDpi xmlns:a14="http://schemas.microsoft.com/office/drawing/2010/main" val="0"/>
@@ -1359,7 +1236,7 @@
                     </pic:cNvPicPr>
                   </pic:nvPicPr>
                   <pic:blipFill>
-                    <a:blip r:embed="rId21">
+                    <a:blip r:embed="rId20">
                       <a:extLst>
                         <a:ext uri="{28A0092B-C50C-407E-A947-70E740481C1C}">
                           <a14:useLocalDpi xmlns:a14="http://schemas.microsoft.com/office/drawing/2010/main" val="0"/>
@@ -1413,6 +1290,9 @@
     </w:p>
     <w:p>
       <w:r>
+        <w:rPr>
+          <w:noProof/>
+        </w:rPr>
         <w:drawing>
           <wp:inline distT="0" distB="0" distL="0" distR="0" wp14:anchorId="47CF1230" wp14:editId="7F459E5B">
             <wp:extent cx="3566160" cy="4419600"/>
@@ -1431,7 +1311,7 @@
                     </pic:cNvPicPr>
                   </pic:nvPicPr>
                   <pic:blipFill>
-                    <a:blip r:embed="rId22">
+                    <a:blip r:embed="rId21">
                       <a:extLst>
                         <a:ext uri="{28A0092B-C50C-407E-A947-70E740481C1C}">
                           <a14:useLocalDpi xmlns:a14="http://schemas.microsoft.com/office/drawing/2010/main" val="0"/>
@@ -1465,11 +1345,6 @@
     </w:p>
     <w:p/>
     <w:p>
-      <w:pPr>
-        <w:rPr>
-          <w:rFonts w:hint="eastAsia"/>
-        </w:rPr>
-      </w:pPr>
       <w:r>
         <w:rPr>
           <w:noProof/>
@@ -1492,7 +1367,7 @@
                     </pic:cNvPicPr>
                   </pic:nvPicPr>
                   <pic:blipFill>
-                    <a:blip r:embed="rId23">
+                    <a:blip r:embed="rId22">
                       <a:extLst>
                         <a:ext uri="{28A0092B-C50C-407E-A947-70E740481C1C}">
                           <a14:useLocalDpi xmlns:a14="http://schemas.microsoft.com/office/drawing/2010/main" val="0"/>
@@ -1526,6 +1401,51 @@
       <w:r>
         <w:br/>
         <w:t>这里应该是选择信号用于确定指令是RR型，RI型还是offset型</w:t>
+      </w:r>
+    </w:p>
+    <w:p/>
+    <w:p>
+      <w:pPr>
+        <w:rPr>
+          <w:rFonts w:hint="eastAsia"/>
+        </w:rPr>
+      </w:pPr>
+      <w:r>
+        <w:drawing>
+          <wp:inline distT="0" distB="0" distL="0" distR="0" wp14:anchorId="05FD079B" wp14:editId="46389DDE">
+            <wp:extent cx="5274310" cy="1478280"/>
+            <wp:effectExtent l="0" t="0" r="2540" b="7620"/>
+            <wp:docPr id="8" name="图片 8"/>
+            <wp:cNvGraphicFramePr>
+              <a:graphicFrameLocks xmlns:a="http://schemas.openxmlformats.org/drawingml/2006/main" noChangeAspect="1"/>
+            </wp:cNvGraphicFramePr>
+            <a:graphic xmlns:a="http://schemas.openxmlformats.org/drawingml/2006/main">
+              <a:graphicData uri="http://schemas.openxmlformats.org/drawingml/2006/picture">
+                <pic:pic xmlns:pic="http://schemas.openxmlformats.org/drawingml/2006/picture">
+                  <pic:nvPicPr>
+                    <pic:cNvPr id="1" name=""/>
+                    <pic:cNvPicPr/>
+                  </pic:nvPicPr>
+                  <pic:blipFill>
+                    <a:blip r:embed="rId23"/>
+                    <a:stretch>
+                      <a:fillRect/>
+                    </a:stretch>
+                  </pic:blipFill>
+                  <pic:spPr>
+                    <a:xfrm>
+                      <a:off x="0" y="0"/>
+                      <a:ext cx="5274310" cy="1478280"/>
+                    </a:xfrm>
+                    <a:prstGeom prst="rect">
+                      <a:avLst/>
+                    </a:prstGeom>
+                  </pic:spPr>
+                </pic:pic>
+              </a:graphicData>
+            </a:graphic>
+          </wp:inline>
+        </w:drawing>
       </w:r>
     </w:p>
     <w:sectPr>
@@ -1941,6 +1861,7 @@
   <w:style w:type="character" w:default="1" w:styleId="a0">
     <w:name w:val="Default Paragraph Font"/>
     <w:uiPriority w:val="1"/>
+    <w:semiHidden/>
     <w:unhideWhenUsed/>
   </w:style>
   <w:style w:type="table" w:default="1" w:styleId="a1">

--- a/注释部分.docx
+++ b/注释部分.docx
@@ -297,10 +297,10 @@
         </w:rPr>
         <w:lastRenderedPageBreak/>
         <w:drawing>
-          <wp:inline distT="0" distB="0" distL="0" distR="0" wp14:anchorId="6FE3FD45" wp14:editId="009AC1CB">
-            <wp:extent cx="5274310" cy="2343785"/>
+          <wp:inline distT="0" distB="0" distL="0" distR="0" wp14:anchorId="10367600" wp14:editId="64FFBC16">
+            <wp:extent cx="5274310" cy="2763520"/>
             <wp:effectExtent l="0" t="0" r="2540" b="0"/>
-            <wp:docPr id="6" name="图片 6"/>
+            <wp:docPr id="9" name="图片 9"/>
             <wp:cNvGraphicFramePr>
               <a:graphicFrameLocks xmlns:a="http://schemas.openxmlformats.org/drawingml/2006/main" noChangeAspect="1"/>
             </wp:cNvGraphicFramePr>
@@ -320,6 +320,90 @@
                   <pic:spPr>
                     <a:xfrm>
                       <a:off x="0" y="0"/>
+                      <a:ext cx="5274310" cy="2763520"/>
+                    </a:xfrm>
+                    <a:prstGeom prst="rect">
+                      <a:avLst/>
+                    </a:prstGeom>
+                  </pic:spPr>
+                </pic:pic>
+              </a:graphicData>
+            </a:graphic>
+          </wp:inline>
+        </w:drawing>
+      </w:r>
+    </w:p>
+    <w:p>
+      <w:r>
+        <w:rPr>
+          <w:noProof/>
+        </w:rPr>
+        <w:drawing>
+          <wp:inline distT="0" distB="0" distL="0" distR="0" wp14:anchorId="155D9715" wp14:editId="7E766862">
+            <wp:extent cx="5274310" cy="3214370"/>
+            <wp:effectExtent l="0" t="0" r="2540" b="5080"/>
+            <wp:docPr id="22" name="图片 22"/>
+            <wp:cNvGraphicFramePr>
+              <a:graphicFrameLocks xmlns:a="http://schemas.openxmlformats.org/drawingml/2006/main" noChangeAspect="1"/>
+            </wp:cNvGraphicFramePr>
+            <a:graphic xmlns:a="http://schemas.openxmlformats.org/drawingml/2006/main">
+              <a:graphicData uri="http://schemas.openxmlformats.org/drawingml/2006/picture">
+                <pic:pic xmlns:pic="http://schemas.openxmlformats.org/drawingml/2006/picture">
+                  <pic:nvPicPr>
+                    <pic:cNvPr id="1" name=""/>
+                    <pic:cNvPicPr/>
+                  </pic:nvPicPr>
+                  <pic:blipFill>
+                    <a:blip r:embed="rId8"/>
+                    <a:stretch>
+                      <a:fillRect/>
+                    </a:stretch>
+                  </pic:blipFill>
+                  <pic:spPr>
+                    <a:xfrm>
+                      <a:off x="0" y="0"/>
+                      <a:ext cx="5274310" cy="3214370"/>
+                    </a:xfrm>
+                    <a:prstGeom prst="rect">
+                      <a:avLst/>
+                    </a:prstGeom>
+                  </pic:spPr>
+                </pic:pic>
+              </a:graphicData>
+            </a:graphic>
+          </wp:inline>
+        </w:drawing>
+      </w:r>
+    </w:p>
+    <w:p>
+      <w:r>
+        <w:rPr>
+          <w:noProof/>
+        </w:rPr>
+        <w:drawing>
+          <wp:inline distT="0" distB="0" distL="0" distR="0" wp14:anchorId="6FE3FD45" wp14:editId="009AC1CB">
+            <wp:extent cx="5274310" cy="2343785"/>
+            <wp:effectExtent l="0" t="0" r="2540" b="0"/>
+            <wp:docPr id="6" name="图片 6"/>
+            <wp:cNvGraphicFramePr>
+              <a:graphicFrameLocks xmlns:a="http://schemas.openxmlformats.org/drawingml/2006/main" noChangeAspect="1"/>
+            </wp:cNvGraphicFramePr>
+            <a:graphic xmlns:a="http://schemas.openxmlformats.org/drawingml/2006/main">
+              <a:graphicData uri="http://schemas.openxmlformats.org/drawingml/2006/picture">
+                <pic:pic xmlns:pic="http://schemas.openxmlformats.org/drawingml/2006/picture">
+                  <pic:nvPicPr>
+                    <pic:cNvPr id="1" name=""/>
+                    <pic:cNvPicPr/>
+                  </pic:nvPicPr>
+                  <pic:blipFill>
+                    <a:blip r:embed="rId9"/>
+                    <a:stretch>
+                      <a:fillRect/>
+                    </a:stretch>
+                  </pic:blipFill>
+                  <pic:spPr>
+                    <a:xfrm>
+                      <a:off x="0" y="0"/>
                       <a:ext cx="5274310" cy="2343785"/>
                     </a:xfrm>
                     <a:prstGeom prst="rect">
@@ -333,7 +417,97 @@
         </w:drawing>
       </w:r>
     </w:p>
-    <w:p/>
+    <w:p>
+      <w:pPr>
+        <w:rPr>
+          <w:rFonts w:hint="eastAsia"/>
+        </w:rPr>
+      </w:pPr>
+    </w:p>
+    <w:p>
+      <w:r>
+        <w:lastRenderedPageBreak/>
+        <w:drawing>
+          <wp:inline distT="0" distB="0" distL="0" distR="0" wp14:anchorId="47527621" wp14:editId="74029611">
+            <wp:extent cx="5274310" cy="1867535"/>
+            <wp:effectExtent l="0" t="0" r="2540" b="0"/>
+            <wp:docPr id="23" name="图片 23"/>
+            <wp:cNvGraphicFramePr>
+              <a:graphicFrameLocks xmlns:a="http://schemas.openxmlformats.org/drawingml/2006/main" noChangeAspect="1"/>
+            </wp:cNvGraphicFramePr>
+            <a:graphic xmlns:a="http://schemas.openxmlformats.org/drawingml/2006/main">
+              <a:graphicData uri="http://schemas.openxmlformats.org/drawingml/2006/picture">
+                <pic:pic xmlns:pic="http://schemas.openxmlformats.org/drawingml/2006/picture">
+                  <pic:nvPicPr>
+                    <pic:cNvPr id="1" name=""/>
+                    <pic:cNvPicPr/>
+                  </pic:nvPicPr>
+                  <pic:blipFill>
+                    <a:blip r:embed="rId10"/>
+                    <a:stretch>
+                      <a:fillRect/>
+                    </a:stretch>
+                  </pic:blipFill>
+                  <pic:spPr>
+                    <a:xfrm>
+                      <a:off x="0" y="0"/>
+                      <a:ext cx="5274310" cy="1867535"/>
+                    </a:xfrm>
+                    <a:prstGeom prst="rect">
+                      <a:avLst/>
+                    </a:prstGeom>
+                  </pic:spPr>
+                </pic:pic>
+              </a:graphicData>
+            </a:graphic>
+          </wp:inline>
+        </w:drawing>
+      </w:r>
+    </w:p>
+    <w:p>
+      <w:pPr>
+        <w:rPr>
+          <w:rFonts w:hint="eastAsia"/>
+        </w:rPr>
+      </w:pPr>
+      <w:r>
+        <w:drawing>
+          <wp:inline distT="0" distB="0" distL="0" distR="0" wp14:anchorId="5CE05E7A" wp14:editId="10B1A380">
+            <wp:extent cx="5274310" cy="3000375"/>
+            <wp:effectExtent l="0" t="0" r="2540" b="9525"/>
+            <wp:docPr id="24" name="图片 24"/>
+            <wp:cNvGraphicFramePr>
+              <a:graphicFrameLocks xmlns:a="http://schemas.openxmlformats.org/drawingml/2006/main" noChangeAspect="1"/>
+            </wp:cNvGraphicFramePr>
+            <a:graphic xmlns:a="http://schemas.openxmlformats.org/drawingml/2006/main">
+              <a:graphicData uri="http://schemas.openxmlformats.org/drawingml/2006/picture">
+                <pic:pic xmlns:pic="http://schemas.openxmlformats.org/drawingml/2006/picture">
+                  <pic:nvPicPr>
+                    <pic:cNvPr id="1" name=""/>
+                    <pic:cNvPicPr/>
+                  </pic:nvPicPr>
+                  <pic:blipFill>
+                    <a:blip r:embed="rId11"/>
+                    <a:stretch>
+                      <a:fillRect/>
+                    </a:stretch>
+                  </pic:blipFill>
+                  <pic:spPr>
+                    <a:xfrm>
+                      <a:off x="0" y="0"/>
+                      <a:ext cx="5274310" cy="3000375"/>
+                    </a:xfrm>
+                    <a:prstGeom prst="rect">
+                      <a:avLst/>
+                    </a:prstGeom>
+                  </pic:spPr>
+                </pic:pic>
+              </a:graphicData>
+            </a:graphic>
+          </wp:inline>
+        </w:drawing>
+      </w:r>
+    </w:p>
     <w:p>
       <w:pPr>
         <w:jc w:val="center"/>
@@ -393,7 +567,7 @@
                     </pic:cNvPicPr>
                   </pic:nvPicPr>
                   <pic:blipFill>
-                    <a:blip r:embed="rId8">
+                    <a:blip r:embed="rId12">
                       <a:extLst>
                         <a:ext uri="{28A0092B-C50C-407E-A947-70E740481C1C}">
                           <a14:useLocalDpi xmlns:a14="http://schemas.microsoft.com/office/drawing/2010/main" val="0"/>
@@ -472,6 +646,7 @@
         <w:rPr>
           <w:noProof/>
         </w:rPr>
+        <w:lastRenderedPageBreak/>
         <w:drawing>
           <wp:inline distT="0" distB="0" distL="0" distR="0" wp14:anchorId="5DF573C7" wp14:editId="2C677A67">
             <wp:extent cx="4244708" cy="434378"/>
@@ -488,7 +663,7 @@
                     <pic:cNvPicPr/>
                   </pic:nvPicPr>
                   <pic:blipFill>
-                    <a:blip r:embed="rId9"/>
+                    <a:blip r:embed="rId13"/>
                     <a:stretch>
                       <a:fillRect/>
                     </a:stretch>
@@ -584,7 +759,6 @@
         <w:rPr>
           <w:noProof/>
         </w:rPr>
-        <w:lastRenderedPageBreak/>
         <w:drawing>
           <wp:inline distT="0" distB="0" distL="0" distR="0" wp14:anchorId="6CB65102" wp14:editId="12B37346">
             <wp:extent cx="2810022" cy="1554480"/>
@@ -603,7 +777,7 @@
                     </pic:cNvPicPr>
                   </pic:nvPicPr>
                   <pic:blipFill>
-                    <a:blip r:embed="rId10">
+                    <a:blip r:embed="rId14">
                       <a:extLst>
                         <a:ext uri="{28A0092B-C50C-407E-A947-70E740481C1C}">
                           <a14:useLocalDpi xmlns:a14="http://schemas.microsoft.com/office/drawing/2010/main" val="0"/>
@@ -656,7 +830,7 @@
                     </pic:cNvPicPr>
                   </pic:nvPicPr>
                   <pic:blipFill>
-                    <a:blip r:embed="rId11">
+                    <a:blip r:embed="rId15">
                       <a:extLst>
                         <a:ext uri="{28A0092B-C50C-407E-A947-70E740481C1C}">
                           <a14:useLocalDpi xmlns:a14="http://schemas.microsoft.com/office/drawing/2010/main" val="0"/>
@@ -727,7 +901,7 @@
                     </pic:cNvPicPr>
                   </pic:nvPicPr>
                   <pic:blipFill>
-                    <a:blip r:embed="rId12">
+                    <a:blip r:embed="rId16">
                       <a:extLst>
                         <a:ext uri="{28A0092B-C50C-407E-A947-70E740481C1C}">
                           <a14:useLocalDpi xmlns:a14="http://schemas.microsoft.com/office/drawing/2010/main" val="0"/>
@@ -782,7 +956,7 @@
                     </pic:cNvPicPr>
                   </pic:nvPicPr>
                   <pic:blipFill>
-                    <a:blip r:embed="rId13">
+                    <a:blip r:embed="rId17">
                       <a:extLst>
                         <a:ext uri="{28A0092B-C50C-407E-A947-70E740481C1C}">
                           <a14:useLocalDpi xmlns:a14="http://schemas.microsoft.com/office/drawing/2010/main" val="0"/>
@@ -820,6 +994,7 @@
         <w:rPr>
           <w:rFonts w:hint="eastAsia"/>
         </w:rPr>
+        <w:lastRenderedPageBreak/>
         <w:t>讨论是分支还是顺序执行</w:t>
       </w:r>
       <w:r>
@@ -852,7 +1027,7 @@
                     </pic:cNvPicPr>
                   </pic:nvPicPr>
                   <pic:blipFill>
-                    <a:blip r:embed="rId14">
+                    <a:blip r:embed="rId18">
                       <a:extLst>
                         <a:ext uri="{28A0092B-C50C-407E-A947-70E740481C1C}">
                           <a14:useLocalDpi xmlns:a14="http://schemas.microsoft.com/office/drawing/2010/main" val="0"/>
@@ -903,7 +1078,6 @@
         <w:rPr>
           <w:noProof/>
         </w:rPr>
-        <w:lastRenderedPageBreak/>
         <w:drawing>
           <wp:inline distT="0" distB="0" distL="0" distR="0" wp14:anchorId="72DFEDFA" wp14:editId="13B992B9">
             <wp:extent cx="2712720" cy="1874520"/>
@@ -922,7 +1096,7 @@
                     </pic:cNvPicPr>
                   </pic:nvPicPr>
                   <pic:blipFill>
-                    <a:blip r:embed="rId15">
+                    <a:blip r:embed="rId19">
                       <a:extLst>
                         <a:ext uri="{28A0092B-C50C-407E-A947-70E740481C1C}">
                           <a14:useLocalDpi xmlns:a14="http://schemas.microsoft.com/office/drawing/2010/main" val="0"/>
@@ -997,7 +1171,7 @@
                     </pic:cNvPicPr>
                   </pic:nvPicPr>
                   <pic:blipFill>
-                    <a:blip r:embed="rId16">
+                    <a:blip r:embed="rId20">
                       <a:extLst>
                         <a:ext uri="{28A0092B-C50C-407E-A947-70E740481C1C}">
                           <a14:useLocalDpi xmlns:a14="http://schemas.microsoft.com/office/drawing/2010/main" val="0"/>
@@ -1052,7 +1226,7 @@
                     </pic:cNvPicPr>
                   </pic:nvPicPr>
                   <pic:blipFill>
-                    <a:blip r:embed="rId17">
+                    <a:blip r:embed="rId21">
                       <a:extLst>
                         <a:ext uri="{28A0092B-C50C-407E-A947-70E740481C1C}">
                           <a14:useLocalDpi xmlns:a14="http://schemas.microsoft.com/office/drawing/2010/main" val="0"/>
@@ -1107,7 +1281,6 @@
         <w:rPr>
           <w:noProof/>
         </w:rPr>
-        <w:lastRenderedPageBreak/>
         <w:drawing>
           <wp:inline distT="0" distB="0" distL="0" distR="0" wp14:anchorId="1A6AE374" wp14:editId="11A4A6FF">
             <wp:extent cx="4526280" cy="3421380"/>
@@ -1126,7 +1299,7 @@
                     </pic:cNvPicPr>
                   </pic:nvPicPr>
                   <pic:blipFill>
-                    <a:blip r:embed="rId18">
+                    <a:blip r:embed="rId22">
                       <a:extLst>
                         <a:ext uri="{28A0092B-C50C-407E-A947-70E740481C1C}">
                           <a14:useLocalDpi xmlns:a14="http://schemas.microsoft.com/office/drawing/2010/main" val="0"/>
@@ -1181,7 +1354,7 @@
                     </pic:cNvPicPr>
                   </pic:nvPicPr>
                   <pic:blipFill>
-                    <a:blip r:embed="rId19">
+                    <a:blip r:embed="rId23">
                       <a:extLst>
                         <a:ext uri="{28A0092B-C50C-407E-A947-70E740481C1C}">
                           <a14:useLocalDpi xmlns:a14="http://schemas.microsoft.com/office/drawing/2010/main" val="0"/>
@@ -1218,6 +1391,7 @@
         <w:rPr>
           <w:noProof/>
         </w:rPr>
+        <w:lastRenderedPageBreak/>
         <w:drawing>
           <wp:inline distT="0" distB="0" distL="0" distR="0" wp14:anchorId="5DF5098C" wp14:editId="62C63F5F">
             <wp:extent cx="5274310" cy="1667562"/>
@@ -1236,7 +1410,7 @@
                     </pic:cNvPicPr>
                   </pic:nvPicPr>
                   <pic:blipFill>
-                    <a:blip r:embed="rId20">
+                    <a:blip r:embed="rId24">
                       <a:extLst>
                         <a:ext uri="{28A0092B-C50C-407E-A947-70E740481C1C}">
                           <a14:useLocalDpi xmlns:a14="http://schemas.microsoft.com/office/drawing/2010/main" val="0"/>
@@ -1273,7 +1447,6 @@
         <w:rPr>
           <w:rFonts w:hint="eastAsia"/>
         </w:rPr>
-        <w:lastRenderedPageBreak/>
         <w:t>I</w:t>
       </w:r>
       <w:r>
@@ -1311,7 +1484,7 @@
                     </pic:cNvPicPr>
                   </pic:nvPicPr>
                   <pic:blipFill>
-                    <a:blip r:embed="rId21">
+                    <a:blip r:embed="rId25">
                       <a:extLst>
                         <a:ext uri="{28A0092B-C50C-407E-A947-70E740481C1C}">
                           <a14:useLocalDpi xmlns:a14="http://schemas.microsoft.com/office/drawing/2010/main" val="0"/>
@@ -1367,7 +1540,7 @@
                     </pic:cNvPicPr>
                   </pic:nvPicPr>
                   <pic:blipFill>
-                    <a:blip r:embed="rId22">
+                    <a:blip r:embed="rId26">
                       <a:extLst>
                         <a:ext uri="{28A0092B-C50C-407E-A947-70E740481C1C}">
                           <a14:useLocalDpi xmlns:a14="http://schemas.microsoft.com/office/drawing/2010/main" val="0"/>
@@ -1405,12 +1578,11 @@
     </w:p>
     <w:p/>
     <w:p>
-      <w:pPr>
-        <w:rPr>
-          <w:rFonts w:hint="eastAsia"/>
-        </w:rPr>
-      </w:pPr>
-      <w:r>
+      <w:r>
+        <w:rPr>
+          <w:noProof/>
+        </w:rPr>
+        <w:lastRenderedPageBreak/>
         <w:drawing>
           <wp:inline distT="0" distB="0" distL="0" distR="0" wp14:anchorId="05FD079B" wp14:editId="46389DDE">
             <wp:extent cx="5274310" cy="1478280"/>
@@ -1427,7 +1599,7 @@
                     <pic:cNvPicPr/>
                   </pic:nvPicPr>
                   <pic:blipFill>
-                    <a:blip r:embed="rId23"/>
+                    <a:blip r:embed="rId27"/>
                     <a:stretch>
                       <a:fillRect/>
                     </a:stretch>
